--- a/FileNames/14-ECMW-QCD-001 Master Document Control List.docx
+++ b/FileNames/14-ECMW-QCD-001 Master Document Control List.docx
@@ -12,6 +12,8 @@
           <w:u w:val="single"/>
         </w:rPr>
       </w:pPr>
+      <w:bookmarkStart w:id="0" w:name="_GoBack"/>
+      <w:bookmarkEnd w:id="0"/>
       <w:r>
         <w:rPr>
           <w:b/>
@@ -1763,27 +1765,13 @@
       </w:rPr>
       <w:tab/>
     </w:r>
-    <w:bookmarkStart w:id="0" w:name="RevisionDate"/>
-    <w:bookmarkStart w:id="1" w:name="_GoBack"/>
+    <w:bookmarkStart w:id="1" w:name="RevisionDate"/>
     <w:r>
       <w:rPr>
         <w:rFonts w:asciiTheme="majorHAnsi" w:eastAsiaTheme="majorEastAsia" w:hAnsiTheme="majorHAnsi" w:cstheme="majorBidi"/>
       </w:rPr>
-      <w:t>Revision Date: 12-19-14</w:t>
+      <w:t>Revision Date: 2015/6/10 C</w:t>
     </w:r>
-    <w:r>
-      <w:rPr>
-        <w:rFonts w:asciiTheme="majorHAnsi" w:eastAsiaTheme="majorEastAsia" w:hAnsiTheme="majorHAnsi" w:cstheme="majorBidi"/>
-      </w:rPr>
-      <w:t xml:space="preserve"> </w:t>
-    </w:r>
-    <w:r>
-      <w:rPr>
-        <w:rFonts w:asciiTheme="majorHAnsi" w:eastAsiaTheme="majorEastAsia" w:hAnsiTheme="majorHAnsi" w:cstheme="majorBidi"/>
-      </w:rPr>
-      <w:t>C</w:t>
-    </w:r>
-    <w:bookmarkEnd w:id="0"/>
     <w:bookmarkEnd w:id="1"/>
     <w:r>
       <w:rPr>
@@ -3173,7 +3161,7 @@
 </file>
 
 <file path=customXml/itemProps1.xml><?xml version="1.0" encoding="utf-8"?>
-<ds:datastoreItem xmlns:ds="http://schemas.openxmlformats.org/officeDocument/2006/customXml" ds:itemID="{F3B0D1F2-DB83-4810-B9D2-90F119471C72}">
+<ds:datastoreItem xmlns:ds="http://schemas.openxmlformats.org/officeDocument/2006/customXml" ds:itemID="{B25360F5-DC92-4A8D-A461-8696DC852D27}">
   <ds:schemaRefs>
     <ds:schemaRef ds:uri="http://schemas.openxmlformats.org/officeDocument/2006/bibliography"/>
   </ds:schemaRefs>

--- a/FileNames/14-ECMW-QCD-001 Master Document Control List.docx
+++ b/FileNames/14-ECMW-QCD-001 Master Document Control List.docx
@@ -3161,7 +3161,7 @@
 </file>
 
 <file path=customXml/itemProps1.xml><?xml version="1.0" encoding="utf-8"?>
-<ds:datastoreItem xmlns:ds="http://schemas.openxmlformats.org/officeDocument/2006/customXml" ds:itemID="{B25360F5-DC92-4A8D-A461-8696DC852D27}">
+<ds:datastoreItem xmlns:ds="http://schemas.openxmlformats.org/officeDocument/2006/customXml" ds:itemID="{4C9CFC12-2733-4433-BDBA-A5D5A441F576}">
   <ds:schemaRefs>
     <ds:schemaRef ds:uri="http://schemas.openxmlformats.org/officeDocument/2006/bibliography"/>
   </ds:schemaRefs>

--- a/FileNames/14-ECMW-QCD-001 Master Document Control List.docx
+++ b/FileNames/14-ECMW-QCD-001 Master Document Control List.docx
@@ -3161,7 +3161,7 @@
 </file>
 
 <file path=customXml/itemProps1.xml><?xml version="1.0" encoding="utf-8"?>
-<ds:datastoreItem xmlns:ds="http://schemas.openxmlformats.org/officeDocument/2006/customXml" ds:itemID="{4C9CFC12-2733-4433-BDBA-A5D5A441F576}">
+<ds:datastoreItem xmlns:ds="http://schemas.openxmlformats.org/officeDocument/2006/customXml" ds:itemID="{D30E70EF-DFC1-4286-9570-1BC127B24587}">
   <ds:schemaRefs>
     <ds:schemaRef ds:uri="http://schemas.openxmlformats.org/officeDocument/2006/bibliography"/>
   </ds:schemaRefs>

--- a/FileNames/14-ECMW-QCD-001 Master Document Control List.docx
+++ b/FileNames/14-ECMW-QCD-001 Master Document Control List.docx
@@ -12,6 +12,18 @@
           <w:u w:val="single"/>
         </w:rPr>
       </w:pPr>
+      <w:r>
+        <w:rPr>
+          <w:b/>
+          <w:i/>
+          <w:sz w:val="32"/>
+          <w:szCs w:val="32"/>
+          <w:u w:val="single"/>
+        </w:rPr>
+        <w:t xml:space="preserve">         </w:t>
+      </w:r>
+      <w:bookmarkStart w:id="0" w:name="_GoBack"/>
+      <w:bookmarkEnd w:id="0"/>
       <w:r>
         <w:rPr>
           <w:b/>
@@ -1763,8 +1775,7 @@
       </w:rPr>
       <w:tab/>
     </w:r>
-    <w:bookmarkStart w:id="0" w:name="RevisionDate"/>
-    <w:bookmarkStart w:id="1" w:name="_GoBack"/>
+    <w:bookmarkStart w:id="1" w:name="RevisionDate"/>
     <w:r>
       <w:rPr>
         <w:rFonts w:asciiTheme="majorHAnsi" w:eastAsiaTheme="majorEastAsia" w:hAnsiTheme="majorHAnsi" w:cstheme="majorBidi"/>
@@ -1783,7 +1794,6 @@
       </w:rPr>
       <w:t>C</w:t>
     </w:r>
-    <w:bookmarkEnd w:id="0"/>
     <w:bookmarkEnd w:id="1"/>
     <w:r>
       <w:rPr>
@@ -3173,7 +3183,7 @@
 </file>
 
 <file path=customXml/itemProps1.xml><?xml version="1.0" encoding="utf-8"?>
-<ds:datastoreItem xmlns:ds="http://schemas.openxmlformats.org/officeDocument/2006/customXml" ds:itemID="{F3B0D1F2-DB83-4810-B9D2-90F119471C72}">
+<ds:datastoreItem xmlns:ds="http://schemas.openxmlformats.org/officeDocument/2006/customXml" ds:itemID="{AE111567-7876-4418-918E-E2251492B0D4}">
   <ds:schemaRefs>
     <ds:schemaRef ds:uri="http://schemas.openxmlformats.org/officeDocument/2006/bibliography"/>
   </ds:schemaRefs>

--- a/FileNames/14-ECMW-QCD-001 Master Document Control List.docx
+++ b/FileNames/14-ECMW-QCD-001 Master Document Control List.docx
@@ -12,6 +12,8 @@
           <w:u w:val="single"/>
         </w:rPr>
       </w:pPr>
+      <w:bookmarkStart w:id="0" w:name="_GoBack"/>
+      <w:bookmarkEnd w:id="0"/>
       <w:r>
         <w:rPr>
           <w:b/>
@@ -22,8 +24,6 @@
         </w:rPr>
         <w:t xml:space="preserve">         </w:t>
       </w:r>
-      <w:bookmarkStart w:id="0" w:name="_GoBack"/>
-      <w:bookmarkEnd w:id="0"/>
       <w:r>
         <w:rPr>
           <w:b/>
@@ -1780,19 +1780,7 @@
       <w:rPr>
         <w:rFonts w:asciiTheme="majorHAnsi" w:eastAsiaTheme="majorEastAsia" w:hAnsiTheme="majorHAnsi" w:cstheme="majorBidi"/>
       </w:rPr>
-      <w:t>Revision Date: 12-19-14</w:t>
-    </w:r>
-    <w:r>
-      <w:rPr>
-        <w:rFonts w:asciiTheme="majorHAnsi" w:eastAsiaTheme="majorEastAsia" w:hAnsiTheme="majorHAnsi" w:cstheme="majorBidi"/>
-      </w:rPr>
-      <w:t xml:space="preserve"> </w:t>
-    </w:r>
-    <w:r>
-      <w:rPr>
-        <w:rFonts w:asciiTheme="majorHAnsi" w:eastAsiaTheme="majorEastAsia" w:hAnsiTheme="majorHAnsi" w:cstheme="majorBidi"/>
-      </w:rPr>
-      <w:t>C</w:t>
+      <w:t>Revision Date: 2015-6-23 C</w:t>
     </w:r>
     <w:bookmarkEnd w:id="1"/>
     <w:r>
@@ -3183,7 +3171,7 @@
 </file>
 
 <file path=customXml/itemProps1.xml><?xml version="1.0" encoding="utf-8"?>
-<ds:datastoreItem xmlns:ds="http://schemas.openxmlformats.org/officeDocument/2006/customXml" ds:itemID="{AE111567-7876-4418-918E-E2251492B0D4}">
+<ds:datastoreItem xmlns:ds="http://schemas.openxmlformats.org/officeDocument/2006/customXml" ds:itemID="{44444DFE-F849-4B28-8FEA-23F49929660A}">
   <ds:schemaRefs>
     <ds:schemaRef ds:uri="http://schemas.openxmlformats.org/officeDocument/2006/bibliography"/>
   </ds:schemaRefs>

--- a/FileNames/14-ECMW-QCD-001 Master Document Control List.docx
+++ b/FileNames/14-ECMW-QCD-001 Master Document Control List.docx
@@ -12,18 +12,6 @@
           <w:u w:val="single"/>
         </w:rPr>
       </w:pPr>
-      <w:bookmarkStart w:id="0" w:name="_GoBack"/>
-      <w:bookmarkEnd w:id="0"/>
-      <w:r>
-        <w:rPr>
-          <w:b/>
-          <w:i/>
-          <w:sz w:val="32"/>
-          <w:szCs w:val="32"/>
-          <w:u w:val="single"/>
-        </w:rPr>
-        <w:t xml:space="preserve">         </w:t>
-      </w:r>
       <w:r>
         <w:rPr>
           <w:b/>
@@ -1775,13 +1763,27 @@
       </w:rPr>
       <w:tab/>
     </w:r>
-    <w:bookmarkStart w:id="1" w:name="RevisionDate"/>
+    <w:bookmarkStart w:id="0" w:name="RevisionDate"/>
+    <w:bookmarkStart w:id="1" w:name="_GoBack"/>
     <w:r>
       <w:rPr>
         <w:rFonts w:asciiTheme="majorHAnsi" w:eastAsiaTheme="majorEastAsia" w:hAnsiTheme="majorHAnsi" w:cstheme="majorBidi"/>
       </w:rPr>
-      <w:t>Revision Date: 2015-6-23 C</w:t>
+      <w:t>Revision Date: 12-19-14</w:t>
     </w:r>
+    <w:r>
+      <w:rPr>
+        <w:rFonts w:asciiTheme="majorHAnsi" w:eastAsiaTheme="majorEastAsia" w:hAnsiTheme="majorHAnsi" w:cstheme="majorBidi"/>
+      </w:rPr>
+      <w:t xml:space="preserve"> </w:t>
+    </w:r>
+    <w:r>
+      <w:rPr>
+        <w:rFonts w:asciiTheme="majorHAnsi" w:eastAsiaTheme="majorEastAsia" w:hAnsiTheme="majorHAnsi" w:cstheme="majorBidi"/>
+      </w:rPr>
+      <w:t>C</w:t>
+    </w:r>
+    <w:bookmarkEnd w:id="0"/>
     <w:bookmarkEnd w:id="1"/>
     <w:r>
       <w:rPr>
@@ -3171,7 +3173,7 @@
 </file>
 
 <file path=customXml/itemProps1.xml><?xml version="1.0" encoding="utf-8"?>
-<ds:datastoreItem xmlns:ds="http://schemas.openxmlformats.org/officeDocument/2006/customXml" ds:itemID="{44444DFE-F849-4B28-8FEA-23F49929660A}">
+<ds:datastoreItem xmlns:ds="http://schemas.openxmlformats.org/officeDocument/2006/customXml" ds:itemID="{F3B0D1F2-DB83-4810-B9D2-90F119471C72}">
   <ds:schemaRefs>
     <ds:schemaRef ds:uri="http://schemas.openxmlformats.org/officeDocument/2006/bibliography"/>
   </ds:schemaRefs>
